--- a/Specifikace filtrování v1.0.docx
+++ b/Specifikace filtrování v1.0.docx
@@ -552,7 +552,6 @@
               </w:rPr>
               <w:fldChar w:fldCharType="separate"/>
             </w:r>
-            <w:proofErr w:type="gramStart"/>
             <w:r>
               <w:rPr>
                 <w:rFonts w:cs="Calibri"/>
@@ -565,7 +564,6 @@
               </w:rPr>
               <w:t>.2013</w:t>
             </w:r>
-            <w:proofErr w:type="gramEnd"/>
             <w:r>
               <w:rPr>
                 <w:rFonts w:cs="Calibri"/>
@@ -1613,14 +1611,14 @@
       <w:pPr>
         <w:pStyle w:val="Nadpis1"/>
       </w:pPr>
-      <w:bookmarkStart w:id="20" w:name="_Toc498447365"/>
-      <w:bookmarkStart w:id="21" w:name="_Toc73359748"/>
-      <w:bookmarkStart w:id="22" w:name="_Toc304556825"/>
-      <w:bookmarkStart w:id="23" w:name="_Toc371972139"/>
+      <w:bookmarkStart w:id="20" w:name="_Toc371972139"/>
+      <w:bookmarkStart w:id="21" w:name="_Toc498447365"/>
+      <w:bookmarkStart w:id="22" w:name="_Toc73359748"/>
+      <w:bookmarkStart w:id="23" w:name="_Toc304556825"/>
       <w:r>
         <w:t>Historie</w:t>
       </w:r>
-      <w:bookmarkEnd w:id="23"/>
+      <w:bookmarkEnd w:id="20"/>
     </w:p>
     <w:tbl>
       <w:tblPr>
@@ -1914,6 +1912,16 @@
                 <w:lang w:eastAsia="cs-CZ"/>
               </w:rPr>
             </w:pPr>
+            <w:proofErr w:type="gramStart"/>
+            <w:r>
+              <w:rPr>
+                <w:rFonts w:ascii="Arial" w:eastAsia="Times New Roman" w:hAnsi="Arial"/>
+                <w:spacing w:val="-6"/>
+                <w:lang w:eastAsia="cs-CZ"/>
+              </w:rPr>
+              <w:t>12.11.2013</w:t>
+            </w:r>
+            <w:proofErr w:type="gramEnd"/>
           </w:p>
         </w:tc>
         <w:tc>
@@ -1944,6 +1952,14 @@
                 <w:lang w:eastAsia="cs-CZ"/>
               </w:rPr>
             </w:pPr>
+            <w:r>
+              <w:rPr>
+                <w:rFonts w:ascii="Arial" w:eastAsia="Times New Roman" w:hAnsi="Arial"/>
+                <w:spacing w:val="-6"/>
+                <w:lang w:eastAsia="cs-CZ"/>
+              </w:rPr>
+              <w:t>Přidány poznámky</w:t>
+            </w:r>
           </w:p>
         </w:tc>
         <w:tc>
@@ -1974,6 +1990,14 @@
                 <w:lang w:eastAsia="cs-CZ"/>
               </w:rPr>
             </w:pPr>
+            <w:r>
+              <w:rPr>
+                <w:rFonts w:ascii="Arial" w:eastAsia="Times New Roman" w:hAnsi="Arial"/>
+                <w:spacing w:val="-6"/>
+                <w:lang w:eastAsia="cs-CZ"/>
+              </w:rPr>
+              <w:t>Oldřich Štika</w:t>
+            </w:r>
           </w:p>
         </w:tc>
       </w:tr>
@@ -2043,12 +2067,12 @@
       <w:bookmarkStart w:id="75" w:name="_Toc64941474"/>
       <w:bookmarkStart w:id="76" w:name="_Toc64942864"/>
       <w:bookmarkStart w:id="77" w:name="_Toc64946427"/>
-      <w:bookmarkStart w:id="78" w:name="_Toc73359760"/>
-      <w:bookmarkStart w:id="79" w:name="_Toc498447370"/>
-      <w:bookmarkStart w:id="80" w:name="_Toc63240205"/>
-      <w:bookmarkStart w:id="81" w:name="_Toc371972140"/>
-      <w:bookmarkEnd w:id="20"/>
+      <w:bookmarkStart w:id="78" w:name="_Toc371972140"/>
+      <w:bookmarkStart w:id="79" w:name="_Toc73359760"/>
+      <w:bookmarkStart w:id="80" w:name="_Toc498447370"/>
+      <w:bookmarkStart w:id="81" w:name="_Toc63240205"/>
       <w:bookmarkEnd w:id="21"/>
+      <w:bookmarkEnd w:id="22"/>
       <w:bookmarkEnd w:id="24"/>
       <w:bookmarkEnd w:id="25"/>
       <w:bookmarkEnd w:id="26"/>
@@ -2106,7 +2130,7 @@
       <w:r>
         <w:t>Specifikace zadání</w:t>
       </w:r>
-      <w:bookmarkEnd w:id="81"/>
+      <w:bookmarkEnd w:id="78"/>
     </w:p>
     <w:p>
       <w:pPr>
@@ -2178,24 +2202,14 @@
       <w:r>
         <w:t xml:space="preserve">Obrázek </w:t>
       </w:r>
-      <w:r>
-        <w:fldChar w:fldCharType="begin"/>
-      </w:r>
-      <w:r>
-        <w:instrText xml:space="preserve"> SEQ Obrázek \* ARABIC </w:instrText>
-      </w:r>
-      <w:r>
-        <w:fldChar w:fldCharType="separate"/>
-      </w:r>
-      <w:r>
-        <w:rPr>
-          <w:noProof/>
-        </w:rPr>
-        <w:t>1</w:t>
-      </w:r>
-      <w:r>
-        <w:fldChar w:fldCharType="end"/>
-      </w:r>
+      <w:fldSimple w:instr=" SEQ Obrázek \* ARABIC ">
+        <w:r>
+          <w:rPr>
+            <w:noProof/>
+          </w:rPr>
+          <w:t>1</w:t>
+        </w:r>
+      </w:fldSimple>
       <w:r>
         <w:t>: Návrh pravého panelu GUI.</w:t>
       </w:r>
@@ -2307,19 +2321,7 @@
         <w:rPr>
           <w:lang w:eastAsia="cs-CZ"/>
         </w:rPr>
-        <w:t>Zaměření</w:t>
-      </w:r>
-      <w:r>
-        <w:rPr>
-          <w:lang w:eastAsia="cs-CZ"/>
-        </w:rPr>
-        <w:t xml:space="preserve"> - </w:t>
-      </w:r>
-      <w:r>
-        <w:rPr>
-          <w:lang w:eastAsia="cs-CZ"/>
-        </w:rPr>
-        <w:t>z něho se dá vybrat pouze jedna položka</w:t>
+        <w:t>Zaměření - z něho se dá vybrat pouze jedna položka</w:t>
       </w:r>
       <w:r>
         <w:rPr>
@@ -2331,13 +2333,7 @@
         <w:rPr>
           <w:lang w:eastAsia="cs-CZ"/>
         </w:rPr>
-        <w:t xml:space="preserve"> na základě které se vyberou hodnoty do seznamu </w:t>
-      </w:r>
-      <w:r>
-        <w:rPr>
-          <w:lang w:eastAsia="cs-CZ"/>
-        </w:rPr>
-        <w:t>Kruh</w:t>
+        <w:t xml:space="preserve"> na základě které se vyberou hodnoty do seznamu Kruh</w:t>
       </w:r>
     </w:p>
     <w:p>
@@ -2373,25 +2369,7 @@
         <w:rPr>
           <w:lang w:eastAsia="cs-CZ"/>
         </w:rPr>
-        <w:t>Katedra</w:t>
-      </w:r>
-      <w:r>
-        <w:rPr>
-          <w:lang w:eastAsia="cs-CZ"/>
-        </w:rPr>
-        <w:t xml:space="preserve"> – je možné vybírat libovolně mnoho položek. Vybrané </w:t>
-      </w:r>
-      <w:r>
-        <w:rPr>
-          <w:lang w:eastAsia="cs-CZ"/>
-        </w:rPr>
-        <w:t>katedry</w:t>
-      </w:r>
-      <w:r>
-        <w:rPr>
-          <w:lang w:eastAsia="cs-CZ"/>
-        </w:rPr>
-        <w:t xml:space="preserve"> jsou vstupem pro filtr, který produkuje </w:t>
+        <w:t xml:space="preserve">Katedra – je možné vybírat libovolně mnoho položek. Vybrané katedry jsou vstupem pro filtr, který produkuje </w:t>
       </w:r>
       <w:r>
         <w:rPr>
@@ -2487,25 +2465,7 @@
         <w:rPr>
           <w:lang w:eastAsia="cs-CZ"/>
         </w:rPr>
-        <w:t>Čas</w:t>
-      </w:r>
-      <w:r>
-        <w:rPr>
-          <w:lang w:eastAsia="cs-CZ"/>
-        </w:rPr>
-        <w:t xml:space="preserve"> – Zobrazí se hodiny vedené v daný </w:t>
-      </w:r>
-      <w:r>
-        <w:rPr>
-          <w:lang w:eastAsia="cs-CZ"/>
-        </w:rPr>
-        <w:t>Čas</w:t>
-      </w:r>
-      <w:r>
-        <w:rPr>
-          <w:lang w:eastAsia="cs-CZ"/>
-        </w:rPr>
-        <w:t>.</w:t>
+        <w:t>Čas – Zobrazí se hodiny vedené v daný Čas.</w:t>
       </w:r>
     </w:p>
     <w:p>
@@ -2836,6 +2796,7 @@
         </w:rPr>
         <w:t xml:space="preserve">Tento objekt je </w:t>
       </w:r>
+      <w:commentRangeStart w:id="84"/>
       <w:proofErr w:type="spellStart"/>
       <w:r>
         <w:rPr>
@@ -2847,7 +2808,14 @@
         </w:rPr>
         <w:t>readonly</w:t>
       </w:r>
+      <w:commentRangeEnd w:id="84"/>
       <w:proofErr w:type="spellEnd"/>
+      <w:r>
+        <w:rPr>
+          <w:rStyle w:val="Odkaznakoment"/>
+        </w:rPr>
+        <w:commentReference w:id="84"/>
+      </w:r>
       <w:r>
         <w:rPr>
           <w:rFonts w:asciiTheme="minorHAnsi" w:hAnsiTheme="minorHAnsi" w:cstheme="minorHAnsi"/>
@@ -3078,27 +3046,7 @@
           <w:szCs w:val="19"/>
           <w:lang w:val="en-US" w:eastAsia="cs-CZ"/>
         </w:rPr>
-        <w:t xml:space="preserve">// </w:t>
-      </w:r>
-      <w:r>
-        <w:rPr>
-          <w:rFonts w:ascii="Consolas" w:hAnsi="Consolas" w:cs="Consolas"/>
-          <w:color w:val="000000"/>
-          <w:sz w:val="19"/>
-          <w:szCs w:val="19"/>
-          <w:lang w:val="en-US" w:eastAsia="cs-CZ"/>
-        </w:rPr>
-        <w:t>s</w:t>
-      </w:r>
-      <w:r>
-        <w:rPr>
-          <w:rFonts w:ascii="Consolas" w:hAnsi="Consolas" w:cs="Consolas"/>
-          <w:color w:val="000000"/>
-          <w:sz w:val="19"/>
-          <w:szCs w:val="19"/>
-          <w:lang w:val="en-US" w:eastAsia="cs-CZ"/>
-        </w:rPr>
-        <w:t xml:space="preserve">_ </w:t>
+        <w:t xml:space="preserve">// s_ </w:t>
       </w:r>
       <w:proofErr w:type="spellStart"/>
       <w:r>
@@ -3138,7 +3086,11 @@
     <w:p>
       <w:pPr>
         <w:rPr>
-          <w:rFonts w:asciiTheme="minorHAnsi" w:hAnsiTheme="minorHAnsi" w:cstheme="minorHAnsi"/>
+          <w:ins w:id="85" w:author="Oldík" w:date="2013-11-12T22:32:00Z"/>
+          <w:rFonts w:ascii="Consolas" w:hAnsi="Consolas" w:cs="Consolas"/>
+          <w:color w:val="000000"/>
+          <w:sz w:val="19"/>
+          <w:szCs w:val="19"/>
           <w:lang w:eastAsia="cs-CZ"/>
         </w:rPr>
       </w:pPr>
@@ -3220,13 +3172,92 @@
     </w:p>
     <w:p>
       <w:pPr>
+        <w:rPr>
+          <w:ins w:id="86" w:author="Oldík" w:date="2013-11-12T22:32:00Z"/>
+          <w:rFonts w:ascii="Consolas" w:hAnsi="Consolas" w:cs="Consolas"/>
+          <w:color w:val="000000"/>
+          <w:sz w:val="19"/>
+          <w:szCs w:val="19"/>
+          <w:lang w:eastAsia="cs-CZ"/>
+        </w:rPr>
+      </w:pPr>
+    </w:p>
+    <w:p>
+      <w:pPr>
+        <w:rPr>
+          <w:ins w:id="87" w:author="Oldík" w:date="2013-11-12T22:32:00Z"/>
+          <w:rFonts w:ascii="Consolas" w:hAnsi="Consolas" w:cs="Consolas"/>
+          <w:color w:val="000000"/>
+          <w:sz w:val="19"/>
+          <w:szCs w:val="19"/>
+          <w:lang w:eastAsia="cs-CZ"/>
+        </w:rPr>
+      </w:pPr>
+    </w:p>
+    <w:p>
+      <w:pPr>
+        <w:rPr>
+          <w:rFonts w:asciiTheme="minorHAnsi" w:hAnsiTheme="minorHAnsi" w:cstheme="minorHAnsi"/>
+          <w:lang w:eastAsia="cs-CZ"/>
+        </w:rPr>
+      </w:pPr>
+      <w:ins w:id="88" w:author="Oldík" w:date="2013-11-12T22:33:00Z">
+        <w:r>
+          <w:rPr>
+            <w:rFonts w:ascii="Consolas" w:hAnsi="Consolas" w:cs="Consolas"/>
+            <w:color w:val="000000"/>
+            <w:sz w:val="19"/>
+            <w:szCs w:val="19"/>
+            <w:lang w:eastAsia="cs-CZ"/>
+          </w:rPr>
+          <w:lastRenderedPageBreak/>
+          <w:t>Podle mě je zbytečné držet zvláš</w:t>
+        </w:r>
+      </w:ins>
+      <w:ins w:id="89" w:author="Oldík" w:date="2013-11-12T22:34:00Z">
+        <w:r>
+          <w:rPr>
+            <w:rFonts w:ascii="Consolas" w:hAnsi="Consolas" w:cs="Consolas"/>
+            <w:color w:val="000000"/>
+            <w:sz w:val="19"/>
+            <w:szCs w:val="19"/>
+            <w:lang w:eastAsia="cs-CZ"/>
+          </w:rPr>
+          <w:t>ť seznam vybraných polí a podle něj filtrovat. Filtry se stejně musí volat z </w:t>
+        </w:r>
+        <w:proofErr w:type="spellStart"/>
+        <w:r>
+          <w:rPr>
+            <w:rFonts w:ascii="Consolas" w:hAnsi="Consolas" w:cs="Consolas"/>
+            <w:color w:val="000000"/>
+            <w:sz w:val="19"/>
+            <w:szCs w:val="19"/>
+            <w:lang w:eastAsia="cs-CZ"/>
+          </w:rPr>
+          <w:t>View</w:t>
+        </w:r>
+        <w:proofErr w:type="spellEnd"/>
+        <w:r>
+          <w:rPr>
+            <w:rFonts w:ascii="Consolas" w:hAnsi="Consolas" w:cs="Consolas"/>
+            <w:color w:val="000000"/>
+            <w:sz w:val="19"/>
+            <w:szCs w:val="19"/>
+            <w:lang w:eastAsia="cs-CZ"/>
+          </w:rPr>
+          <w:t xml:space="preserve"> a tudíž jim lze rovnou vybrané položky předávat jako parametry a není třeba je speciálně plnit do dalších objektů.</w:t>
+        </w:r>
+      </w:ins>
+    </w:p>
+    <w:p>
+      <w:pPr>
         <w:pStyle w:val="Nadpis2"/>
       </w:pPr>
-      <w:bookmarkStart w:id="84" w:name="_Toc371972143"/>
+      <w:bookmarkStart w:id="90" w:name="_Toc371972143"/>
       <w:r>
         <w:t>Seznam veřejných proměnných pro kontejnery GUI</w:t>
       </w:r>
-      <w:bookmarkEnd w:id="84"/>
+      <w:bookmarkEnd w:id="90"/>
     </w:p>
     <w:p>
       <w:pPr>
@@ -3262,7 +3293,6 @@
           <w:highlight w:val="white"/>
           <w:lang w:eastAsia="cs-CZ"/>
         </w:rPr>
-        <w:lastRenderedPageBreak/>
         <w:t xml:space="preserve"> </w:t>
       </w:r>
       <w:r>
@@ -6559,6 +6589,7 @@
         </w:rPr>
         <w:t xml:space="preserve"> { </w:t>
       </w:r>
+      <w:proofErr w:type="spellStart"/>
       <w:r>
         <w:rPr>
           <w:rFonts w:ascii="Consolas" w:hAnsi="Consolas" w:cs="Consolas"/>
@@ -6570,6 +6601,7 @@
         </w:rPr>
         <w:t>get</w:t>
       </w:r>
+      <w:proofErr w:type="spellEnd"/>
       <w:r>
         <w:rPr>
           <w:rFonts w:ascii="Consolas" w:hAnsi="Consolas" w:cs="Consolas"/>
@@ -6611,14 +6643,11 @@
       <w:pPr>
         <w:pStyle w:val="Nadpis2"/>
       </w:pPr>
-      <w:bookmarkStart w:id="85" w:name="_Toc371972144"/>
-      <w:r>
-        <w:t xml:space="preserve">Seznam veřejných </w:t>
-      </w:r>
-      <w:r>
-        <w:t>Filterů</w:t>
-      </w:r>
-      <w:bookmarkEnd w:id="85"/>
+      <w:bookmarkStart w:id="91" w:name="_Toc371972144"/>
+      <w:r>
+        <w:t>Seznam veřejných Filterů</w:t>
+      </w:r>
+      <w:bookmarkEnd w:id="91"/>
     </w:p>
     <w:p>
       <w:pPr>
@@ -6696,6 +6725,7 @@
           <w:lang w:eastAsia="cs-CZ"/>
         </w:rPr>
       </w:pPr>
+      <w:commentRangeStart w:id="92"/>
       <w:r>
         <w:rPr>
           <w:rFonts w:ascii="Consolas" w:hAnsi="Consolas" w:cs="Consolas"/>
@@ -6839,17 +6869,7 @@
           <w:szCs w:val="19"/>
           <w:lang w:eastAsia="cs-CZ"/>
         </w:rPr>
-        <w:t xml:space="preserve"> </w:t>
-      </w:r>
-      <w:r>
-        <w:rPr>
-          <w:rFonts w:ascii="Consolas" w:hAnsi="Consolas" w:cs="Consolas"/>
-          <w:color w:val="000000"/>
-          <w:sz w:val="19"/>
-          <w:szCs w:val="19"/>
-          <w:lang w:eastAsia="cs-CZ"/>
-        </w:rPr>
-        <w:t xml:space="preserve">– </w:t>
+        <w:t xml:space="preserve"> – </w:t>
       </w:r>
       <w:proofErr w:type="spellStart"/>
       <w:r>
@@ -6871,17 +6891,14 @@
           <w:szCs w:val="19"/>
           <w:lang w:eastAsia="cs-CZ"/>
         </w:rPr>
-        <w:t xml:space="preserve"> </w:t>
-      </w:r>
-      <w:r>
-        <w:rPr>
-          <w:rFonts w:ascii="Consolas" w:hAnsi="Consolas" w:cs="Consolas"/>
-          <w:color w:val="000000"/>
-          <w:sz w:val="19"/>
-          <w:szCs w:val="19"/>
-          <w:lang w:eastAsia="cs-CZ"/>
-        </w:rPr>
-        <w:t>2</w:t>
+        <w:t xml:space="preserve"> 2</w:t>
+      </w:r>
+      <w:commentRangeEnd w:id="92"/>
+      <w:r>
+        <w:rPr>
+          <w:rStyle w:val="Odkaznakoment"/>
+        </w:rPr>
+        <w:commentReference w:id="92"/>
       </w:r>
     </w:p>
     <w:p>
@@ -6948,17 +6965,7 @@
           <w:szCs w:val="19"/>
           <w:lang w:eastAsia="cs-CZ"/>
         </w:rPr>
-        <w:t xml:space="preserve"> </w:t>
-      </w:r>
-      <w:r>
-        <w:rPr>
-          <w:rFonts w:ascii="Consolas" w:hAnsi="Consolas" w:cs="Consolas"/>
-          <w:color w:val="000000"/>
-          <w:sz w:val="19"/>
-          <w:szCs w:val="19"/>
-          <w:lang w:eastAsia="cs-CZ"/>
-        </w:rPr>
-        <w:t xml:space="preserve">– </w:t>
+        <w:t xml:space="preserve"> – </w:t>
       </w:r>
       <w:proofErr w:type="spellStart"/>
       <w:r>
@@ -6980,17 +6987,7 @@
           <w:szCs w:val="19"/>
           <w:lang w:eastAsia="cs-CZ"/>
         </w:rPr>
-        <w:t xml:space="preserve"> </w:t>
-      </w:r>
-      <w:r>
-        <w:rPr>
-          <w:rFonts w:ascii="Consolas" w:hAnsi="Consolas" w:cs="Consolas"/>
-          <w:color w:val="000000"/>
-          <w:sz w:val="19"/>
-          <w:szCs w:val="19"/>
-          <w:lang w:eastAsia="cs-CZ"/>
-        </w:rPr>
-        <w:t>3</w:t>
+        <w:t xml:space="preserve"> 3</w:t>
       </w:r>
     </w:p>
     <w:p>
@@ -7057,17 +7054,7 @@
           <w:szCs w:val="19"/>
           <w:lang w:eastAsia="cs-CZ"/>
         </w:rPr>
-        <w:t xml:space="preserve"> </w:t>
-      </w:r>
-      <w:r>
-        <w:rPr>
-          <w:rFonts w:ascii="Consolas" w:hAnsi="Consolas" w:cs="Consolas"/>
-          <w:color w:val="000000"/>
-          <w:sz w:val="19"/>
-          <w:szCs w:val="19"/>
-          <w:lang w:eastAsia="cs-CZ"/>
-        </w:rPr>
-        <w:t xml:space="preserve">– </w:t>
+        <w:t xml:space="preserve"> – </w:t>
       </w:r>
       <w:proofErr w:type="spellStart"/>
       <w:r>
@@ -7089,17 +7076,7 @@
           <w:szCs w:val="19"/>
           <w:lang w:eastAsia="cs-CZ"/>
         </w:rPr>
-        <w:t xml:space="preserve"> </w:t>
-      </w:r>
-      <w:r>
-        <w:rPr>
-          <w:rFonts w:ascii="Consolas" w:hAnsi="Consolas" w:cs="Consolas"/>
-          <w:color w:val="000000"/>
-          <w:sz w:val="19"/>
-          <w:szCs w:val="19"/>
-          <w:lang w:eastAsia="cs-CZ"/>
-        </w:rPr>
-        <w:t>4</w:t>
+        <w:t xml:space="preserve"> 4</w:t>
       </w:r>
     </w:p>
     <w:p>
@@ -7157,17 +7134,7 @@
           <w:szCs w:val="19"/>
           <w:lang w:eastAsia="cs-CZ"/>
         </w:rPr>
-        <w:t xml:space="preserve"> </w:t>
-      </w:r>
-      <w:r>
-        <w:rPr>
-          <w:rFonts w:ascii="Consolas" w:hAnsi="Consolas" w:cs="Consolas"/>
-          <w:color w:val="000000"/>
-          <w:sz w:val="19"/>
-          <w:szCs w:val="19"/>
-          <w:lang w:eastAsia="cs-CZ"/>
-        </w:rPr>
-        <w:t xml:space="preserve">– </w:t>
+        <w:t xml:space="preserve"> – </w:t>
       </w:r>
       <w:proofErr w:type="spellStart"/>
       <w:r>
@@ -7189,22 +7156,12 @@
           <w:szCs w:val="19"/>
           <w:lang w:eastAsia="cs-CZ"/>
         </w:rPr>
-        <w:t xml:space="preserve"> </w:t>
-      </w:r>
-      <w:r>
-        <w:rPr>
-          <w:rFonts w:ascii="Consolas" w:hAnsi="Consolas" w:cs="Consolas"/>
-          <w:color w:val="000000"/>
-          <w:sz w:val="19"/>
-          <w:szCs w:val="19"/>
-          <w:lang w:eastAsia="cs-CZ"/>
-        </w:rPr>
-        <w:t>C</w:t>
+        <w:t xml:space="preserve"> C</w:t>
       </w:r>
     </w:p>
-    <w:bookmarkEnd w:id="78"/>
     <w:bookmarkEnd w:id="79"/>
     <w:bookmarkEnd w:id="80"/>
+    <w:bookmarkEnd w:id="81"/>
     <w:p>
       <w:pPr>
         <w:pStyle w:val="Zhlav"/>
@@ -7214,8 +7171,8 @@
       <w:pPr>
         <w:pStyle w:val="Nadpis1"/>
       </w:pPr>
-      <w:bookmarkStart w:id="86" w:name="_Toc371972145"/>
-      <w:bookmarkEnd w:id="22"/>
+      <w:bookmarkStart w:id="93" w:name="_Toc371972145"/>
+      <w:bookmarkEnd w:id="23"/>
       <w:r>
         <w:t>Pozn.: Manuální e</w:t>
       </w:r>
@@ -7225,11 +7182,12 @@
       <w:r>
         <w:t>ce timetablefield</w:t>
       </w:r>
-      <w:bookmarkEnd w:id="86"/>
+      <w:bookmarkEnd w:id="93"/>
     </w:p>
     <w:p>
       <w:pPr>
         <w:rPr>
+          <w:ins w:id="94" w:author="Oldík" w:date="2013-11-12T22:39:00Z"/>
           <w:lang w:eastAsia="cs-CZ"/>
         </w:rPr>
       </w:pPr>
@@ -7251,7 +7209,27 @@
         <w:rPr>
           <w:lang w:eastAsia="cs-CZ"/>
         </w:rPr>
-        <w:t>. Pokud by se měly myší vybírat vykreslená políčka na ploše, bylo by to složité naprogramovat. Napadlo mě to vyřešit následovně. Udělat ještě jeden seznam hodin. Těch, které jsou vykreslené na ploše s možnosti editace hodnot v seznamu. Nevypadá to tak hezky, ale bylo by to jednodušší. Co na to říkáte?</w:t>
+        <w:t xml:space="preserve">. </w:t>
+      </w:r>
+      <w:commentRangeStart w:id="95"/>
+      <w:r>
+        <w:rPr>
+          <w:lang w:eastAsia="cs-CZ"/>
+        </w:rPr>
+        <w:t xml:space="preserve">Pokud by se měly myší vybírat vykreslená políčka na ploše, bylo by to složité naprogramovat. </w:t>
+      </w:r>
+      <w:commentRangeEnd w:id="95"/>
+      <w:r>
+        <w:rPr>
+          <w:rStyle w:val="Odkaznakoment"/>
+        </w:rPr>
+        <w:commentReference w:id="95"/>
+      </w:r>
+      <w:r>
+        <w:rPr>
+          <w:lang w:eastAsia="cs-CZ"/>
+        </w:rPr>
+        <w:t>Napadlo mě to vyřešit následovně. Udělat ještě jeden seznam hodin. Těch, které jsou vykreslené na ploše s možnosti editace hodnot v seznamu. Nevypadá to tak hezky, ale bylo by to jednodušší. Co na to říkáte?</w:t>
       </w:r>
     </w:p>
     <w:p>
@@ -7260,22 +7238,76 @@
           <w:lang w:eastAsia="cs-CZ"/>
         </w:rPr>
       </w:pPr>
-      <w:r>
-        <w:rPr>
-          <w:lang w:eastAsia="cs-CZ"/>
-        </w:rPr>
-        <w:br w:type="page"/>
-      </w:r>
+      <w:ins w:id="96" w:author="Oldík" w:date="2013-11-12T22:39:00Z">
+        <w:r>
+          <w:rPr>
+            <w:lang w:eastAsia="cs-CZ"/>
+          </w:rPr>
+          <w:lastRenderedPageBreak/>
+          <w:t xml:space="preserve">A další věc, jak budeme řešit hodiny spolu „spojené“. Klasicky </w:t>
+        </w:r>
+        <w:proofErr w:type="spellStart"/>
+        <w:r>
+          <w:rPr>
+            <w:lang w:eastAsia="cs-CZ"/>
+          </w:rPr>
+          <w:t>cvika</w:t>
+        </w:r>
+        <w:proofErr w:type="spellEnd"/>
+        <w:r>
+          <w:rPr>
+            <w:lang w:eastAsia="cs-CZ"/>
+          </w:rPr>
+          <w:t xml:space="preserve"> z MAB, která jsou 2x týdně a standardně se předpokládá, že člověk bude chodit na v</w:t>
+        </w:r>
+      </w:ins>
+      <w:ins w:id="97" w:author="Oldík" w:date="2013-11-12T22:40:00Z">
+        <w:r>
+          <w:rPr>
+            <w:lang w:eastAsia="cs-CZ"/>
+          </w:rPr>
+          <w:t> </w:t>
+        </w:r>
+      </w:ins>
+      <w:ins w:id="98" w:author="Oldík" w:date="2013-11-12T22:39:00Z">
+        <w:r>
+          <w:rPr>
+            <w:lang w:eastAsia="cs-CZ"/>
+          </w:rPr>
+          <w:t xml:space="preserve">rozvrhu </w:t>
+        </w:r>
+      </w:ins>
+      <w:ins w:id="99" w:author="Oldík" w:date="2013-11-12T22:40:00Z">
+        <w:r>
+          <w:rPr>
+            <w:lang w:eastAsia="cs-CZ"/>
+          </w:rPr>
+          <w:t>uveřejněné dvojice a nebude to nějak kombinovat…</w:t>
+        </w:r>
+      </w:ins>
     </w:p>
     <w:p>
       <w:pPr>
         <w:rPr>
           <w:lang w:eastAsia="cs-CZ"/>
         </w:rPr>
+      </w:pPr>
+      <w:r>
+        <w:rPr>
+          <w:lang w:eastAsia="cs-CZ"/>
+        </w:rPr>
+        <w:br w:type="page"/>
+      </w:r>
+    </w:p>
+    <w:p>
+      <w:pPr>
+        <w:rPr>
+          <w:lang w:eastAsia="cs-CZ"/>
+        </w:rPr>
         <w:sectPr>
-          <w:headerReference w:type="default" r:id="rId10"/>
-          <w:footerReference w:type="default" r:id="rId11"/>
-          <w:footerReference w:type="first" r:id="rId12"/>
+          <w:headerReference w:type="default" r:id="rId11"/>
+          <w:footerReference w:type="default" r:id="rId12"/>
+          <w:footerReference w:type="first" r:id="rId13"/>
           <w:pgSz w:w="11906" w:h="16838"/>
           <w:pgMar w:top="1417" w:right="1417" w:bottom="1417" w:left="1417" w:header="708" w:footer="708" w:gutter="0"/>
           <w:cols w:space="708"/>
@@ -7283,8 +7315,6 @@
           <w:docGrid w:linePitch="299"/>
         </w:sectPr>
       </w:pPr>
-      <w:bookmarkStart w:id="87" w:name="_GoBack"/>
-      <w:bookmarkEnd w:id="87"/>
     </w:p>
     <w:p>
       <w:pPr>
@@ -7314,7 +7344,7 @@
                     <pic:cNvPicPr/>
                   </pic:nvPicPr>
                   <pic:blipFill>
-                    <a:blip r:embed="rId13">
+                    <a:blip r:embed="rId14">
                       <a:extLst>
                         <a:ext uri="{28A0092B-C50C-407E-A947-70E740481C1C}">
                           <a14:useLocalDpi xmlns:a14="http://schemas.microsoft.com/office/drawing/2010/main" val="0"/>
@@ -7342,9 +7372,71 @@
       </w:r>
     </w:p>
     <w:p>
+      <w:pPr>
+        <w:rPr>
+          <w:ins w:id="100" w:author="Oldík" w:date="2013-11-12T22:40:00Z"/>
+        </w:rPr>
+      </w:pPr>
       <w:r>
         <w:t xml:space="preserve"> </w:t>
       </w:r>
+    </w:p>
+    <w:p>
+      <w:ins w:id="101" w:author="Oldík" w:date="2013-11-12T22:40:00Z">
+        <w:r>
+          <w:t>Tohle vypadá hezky, ale aby se to vše vešlo na obrazovku a aby šly texty přečíst, tak to bude chtít celkem velký rozlišení, který ale nemusí mít každý k</w:t>
+        </w:r>
+      </w:ins>
+      <w:ins w:id="102" w:author="Oldík" w:date="2013-11-12T22:41:00Z">
+        <w:r>
+          <w:t> </w:t>
+        </w:r>
+      </w:ins>
+      <w:ins w:id="103" w:author="Oldík" w:date="2013-11-12T22:40:00Z">
+        <w:r>
+          <w:t>dispozici.</w:t>
+        </w:r>
+      </w:ins>
+      <w:ins w:id="104" w:author="Oldík" w:date="2013-11-12T22:41:00Z">
+        <w:r>
+          <w:t xml:space="preserve"> A s posuvník</w:t>
+        </w:r>
+      </w:ins>
+      <w:ins w:id="105" w:author="Oldík" w:date="2013-11-12T22:42:00Z">
+        <w:r>
+          <w:t>y</w:t>
+        </w:r>
+      </w:ins>
+      <w:ins w:id="106" w:author="Oldík" w:date="2013-11-12T22:41:00Z">
+        <w:r>
+          <w:t xml:space="preserve"> to už</w:t>
+        </w:r>
+      </w:ins>
+      <w:ins w:id="107" w:author="Oldík" w:date="2013-11-12T22:42:00Z">
+        <w:r>
+          <w:t xml:space="preserve"> </w:t>
+        </w:r>
+      </w:ins>
+      <w:ins w:id="108" w:author="Oldík" w:date="2013-11-12T22:41:00Z">
+        <w:r>
+          <w:t xml:space="preserve">nebude tak dobře ovladatelné. </w:t>
+        </w:r>
+      </w:ins>
+      <w:ins w:id="109" w:author="Oldík" w:date="2013-11-12T22:43:00Z">
+        <w:r>
+          <w:t>Podle mě záložka Editace spojená s </w:t>
+        </w:r>
+        <w:proofErr w:type="spellStart"/>
+        <w:r>
+          <w:t>klikacím</w:t>
+        </w:r>
+        <w:proofErr w:type="spellEnd"/>
+        <w:r>
+          <w:t xml:space="preserve"> kontextovým menu nebyla špatný nápad.</w:t>
+        </w:r>
+      </w:ins>
+      <w:bookmarkStart w:id="110" w:name="_GoBack"/>
+      <w:bookmarkEnd w:id="110"/>
     </w:p>
     <w:sectPr>
       <w:pgSz w:w="16838" w:h="11906" w:orient="landscape" w:code="9"/>
@@ -7355,6 +7447,73 @@
     </w:sectPr>
   </w:body>
 </w:document>
+</file>
+
+<file path=word/comments.xml><?xml version="1.0" encoding="utf-8"?>
+<w:comments xmlns:wpc="http://schemas.microsoft.com/office/word/2010/wordprocessingCanvas" xmlns:mc="http://schemas.openxmlformats.org/markup-compatibility/2006" xmlns:o="urn:schemas-microsoft-com:office:office" xmlns:r="http://schemas.openxmlformats.org/officeDocument/2006/relationships" xmlns:m="http://schemas.openxmlformats.org/officeDocument/2006/math" xmlns:v="urn:schemas-microsoft-com:vml" xmlns:wp14="http://schemas.microsoft.com/office/word/2010/wordprocessingDrawing" xmlns:wp="http://schemas.openxmlformats.org/drawingml/2006/wordprocessingDrawing" xmlns:w10="urn:schemas-microsoft-com:office:word" xmlns:w="http://schemas.openxmlformats.org/wordprocessingml/2006/main" xmlns:w14="http://schemas.microsoft.com/office/word/2010/wordml" xmlns:wpg="http://schemas.microsoft.com/office/word/2010/wordprocessingGroup" xmlns:wpi="http://schemas.microsoft.com/office/word/2010/wordprocessingInk" xmlns:wne="http://schemas.microsoft.com/office/word/2006/wordml" xmlns:wps="http://schemas.microsoft.com/office/word/2010/wordprocessingShape" mc:Ignorable="w14 wp14">
+  <w:comment w:id="84" w:author="Oldík" w:date="2013-11-12T22:00:00Z" w:initials="Olda">
+    <w:p>
+      <w:pPr>
+        <w:pStyle w:val="Textkomente"/>
+      </w:pPr>
+      <w:r>
+        <w:rPr>
+          <w:rStyle w:val="Odkaznakoment"/>
+        </w:rPr>
+        <w:annotationRef/>
+      </w:r>
+      <w:r>
+        <w:t xml:space="preserve">Zrovna seznam Zaměření </w:t>
+      </w:r>
+      <w:proofErr w:type="spellStart"/>
+      <w:r>
+        <w:t>readonly</w:t>
+      </w:r>
+      <w:proofErr w:type="spellEnd"/>
+      <w:r>
+        <w:t xml:space="preserve"> být nemůže, musí reagovat na omezení pocházející z volby ročníku.</w:t>
+      </w:r>
+    </w:p>
+  </w:comment>
+  <w:comment w:id="92" w:author="Oldík" w:date="2013-11-12T22:36:00Z" w:initials="Olda">
+    <w:p>
+      <w:pPr>
+        <w:pStyle w:val="Textkomente"/>
+      </w:pPr>
+      <w:r>
+        <w:rPr>
+          <w:rStyle w:val="Odkaznakoment"/>
+        </w:rPr>
+        <w:annotationRef/>
+      </w:r>
+      <w:r>
+        <w:t>Pokud se mi omezí seznam zaměření, neměl by se podle nich rovnou omezit i seznam kruhů? Nebo je plán</w:t>
+      </w:r>
+      <w:r>
+        <w:t>,</w:t>
+      </w:r>
+      <w:r>
+        <w:t xml:space="preserve"> aby byl výběr kruhu neaktivní, dokud není vybráno zaměření?</w:t>
+      </w:r>
+    </w:p>
+  </w:comment>
+  <w:comment w:id="95" w:author="Oldík" w:date="2013-11-12T22:38:00Z" w:initials="Olda">
+    <w:p>
+      <w:pPr>
+        <w:pStyle w:val="Textkomente"/>
+      </w:pPr>
+      <w:r>
+        <w:rPr>
+          <w:rStyle w:val="Odkaznakoment"/>
+        </w:rPr>
+        <w:annotationRef/>
+      </w:r>
+      <w:r>
+        <w:t>Tenhle předpoklad právě že není pravda. Klik levou myší a následné vykreslení nějakého „kontextového“ menu není problém.</w:t>
+      </w:r>
+    </w:p>
+  </w:comment>
+</w:comments>
 </file>
 
 <file path=word/endnotes.xml><?xml version="1.0" encoding="utf-8"?>
@@ -7436,7 +7595,7 @@
         <w:sz w:val="18"/>
         <w:szCs w:val="18"/>
       </w:rPr>
-      <w:t>3</w:t>
+      <w:t>6</w:t>
     </w:r>
     <w:r>
       <w:rPr>
@@ -7485,7 +7644,7 @@
         <w:sz w:val="18"/>
         <w:szCs w:val="18"/>
       </w:rPr>
-      <w:t>6</w:t>
+      <w:t>7</w:t>
     </w:r>
     <w:r>
       <w:rPr>
